--- a/pythonParser/Задание на ВКР.docx
+++ b/pythonParser/Задание на ВКР.docx
@@ -195,21 +195,12 @@
                 <w:lang w:eastAsia="en-US"/>
               </w:rPr>
             </w:pPr>
-            <w:proofErr w:type="spellStart"/>
-            <w:r>
-              <w:rPr>
-                <w:rFonts w:ascii="Times New Roman" w:eastAsia="Calibri" w:hAnsi="Times New Roman" w:cs="Times New Roman"/>
-                <w:lang w:eastAsia="en-US"/>
-              </w:rPr>
-              <w:t>И.о</w:t>
-            </w:r>
-            <w:proofErr w:type="spellEnd"/>
-            <w:r>
-              <w:rPr>
-                <w:rFonts w:ascii="Times New Roman" w:eastAsia="Calibri" w:hAnsi="Times New Roman" w:cs="Times New Roman"/>
-                <w:lang w:eastAsia="en-US"/>
-              </w:rPr>
-              <w:t xml:space="preserve">. заведующего кафедрой СОИМУ </w:t>
+            <w:r>
+              <w:rPr>
+                <w:rFonts w:ascii="Times New Roman" w:eastAsia="Calibri" w:hAnsi="Times New Roman" w:cs="Times New Roman"/>
+                <w:lang w:eastAsia="en-US"/>
+              </w:rPr>
+              <w:t xml:space="preserve">И.о. заведующего кафедрой СОИМУ </w:t>
             </w:r>
           </w:p>
           <w:p>
@@ -234,21 +225,12 @@
               </w:rPr>
               <w:t>________________/</w:t>
             </w:r>
-            <w:proofErr w:type="spellStart"/>
-            <w:r>
-              <w:rPr>
-                <w:rFonts w:ascii="Times New Roman" w:eastAsia="Calibri" w:hAnsi="Times New Roman" w:cs="Times New Roman"/>
-                <w:lang w:eastAsia="en-US"/>
-              </w:rPr>
-              <w:t>Татьянкин</w:t>
-            </w:r>
-            <w:proofErr w:type="spellEnd"/>
-            <w:r>
-              <w:rPr>
-                <w:rFonts w:ascii="Times New Roman" w:eastAsia="Calibri" w:hAnsi="Times New Roman" w:cs="Times New Roman"/>
-                <w:lang w:eastAsia="en-US"/>
-              </w:rPr>
-              <w:t xml:space="preserve"> В.М.</w:t>
+            <w:r>
+              <w:rPr>
+                <w:rFonts w:ascii="Times New Roman" w:eastAsia="Calibri" w:hAnsi="Times New Roman" w:cs="Times New Roman"/>
+                <w:lang w:eastAsia="en-US"/>
+              </w:rPr>
+              <w:t>Татьянкин В.М.</w:t>
             </w:r>
             <w:r>
               <w:rPr>
@@ -850,34 +832,41 @@
         <w:jc w:val="both"/>
         <w:rPr>
           <w:rFonts w:ascii="Times New Roman" w:eastAsia="Calibri" w:hAnsi="Times New Roman" w:cs="Times New Roman"/>
-          <w:color w:val="FF0000"/>
           <w:sz w:val="24"/>
           <w:szCs w:val="24"/>
           <w:lang w:eastAsia="en-US"/>
         </w:rPr>
       </w:pPr>
+      <w:r>
+        <w:rPr>
+          <w:rFonts w:ascii="Times New Roman" w:eastAsia="Calibri" w:hAnsi="Times New Roman" w:cs="Times New Roman"/>
+          <w:b/>
+          <w:sz w:val="24"/>
+          <w:szCs w:val="24"/>
+          <w:lang w:eastAsia="en-US"/>
+        </w:rPr>
+        <w:t xml:space="preserve">Содержание законченной выпускной квалификационной работы: </w:t>
+      </w:r>
+      <w:r>
+        <w:rPr>
+          <w:rFonts w:ascii="Times New Roman" w:eastAsia="Calibri" w:hAnsi="Times New Roman" w:cs="Times New Roman"/>
+          <w:sz w:val="24"/>
+          <w:szCs w:val="24"/>
+          <w:lang w:eastAsia="en-US"/>
+        </w:rPr>
+        <w:t>пояснительная записка к ВКР включает</w:t>
+      </w:r>
+      <w:r>
+        <w:rPr>
+          <w:rFonts w:ascii="Times New Roman" w:eastAsia="Calibri" w:hAnsi="Times New Roman" w:cs="Times New Roman"/>
+          <w:sz w:val="24"/>
+          <w:szCs w:val="24"/>
+          <w:lang w:eastAsia="en-US"/>
+        </w:rPr>
+        <w:t xml:space="preserve"> в свой состав восемь разделов:</w:t>
+      </w:r>
       <w:bookmarkStart w:id="0" w:name="_GoBack"/>
       <w:bookmarkEnd w:id="0"/>
-      <w:r>
-        <w:rPr>
-          <w:rFonts w:ascii="Times New Roman" w:eastAsia="Calibri" w:hAnsi="Times New Roman" w:cs="Times New Roman"/>
-          <w:b/>
-          <w:sz w:val="24"/>
-          <w:szCs w:val="24"/>
-          <w:lang w:eastAsia="en-US"/>
-        </w:rPr>
-        <w:t xml:space="preserve">Содержание законченной выпускной квалификационной работы: </w:t>
-      </w:r>
-      <w:r>
-        <w:rPr>
-          <w:rFonts w:ascii="Times New Roman" w:eastAsia="Calibri" w:hAnsi="Times New Roman" w:cs="Times New Roman"/>
-          <w:color w:val="FF0000"/>
-          <w:sz w:val="24"/>
-          <w:szCs w:val="24"/>
-          <w:lang w:eastAsia="en-US"/>
-        </w:rPr>
-        <w:t xml:space="preserve">пояснительная записка к ВКР включает в свой состав восемь разделов: </w:t>
-      </w:r>
     </w:p>
     <w:p>
       <w:pPr>
@@ -885,7 +874,6 @@
         <w:jc w:val="both"/>
         <w:rPr>
           <w:rFonts w:ascii="Times New Roman" w:eastAsia="Calibri" w:hAnsi="Times New Roman" w:cs="Times New Roman"/>
-          <w:color w:val="FF0000"/>
           <w:sz w:val="24"/>
           <w:szCs w:val="24"/>
           <w:lang w:eastAsia="en-US"/>
@@ -894,7 +882,15 @@
       <w:r>
         <w:rPr>
           <w:rFonts w:ascii="Times New Roman" w:eastAsia="Calibri" w:hAnsi="Times New Roman" w:cs="Times New Roman"/>
-          <w:color w:val="FF0000"/>
+          <w:sz w:val="24"/>
+          <w:szCs w:val="24"/>
+          <w:lang w:eastAsia="en-US"/>
+        </w:rPr>
+        <w:t xml:space="preserve">Список сокращений и специальные термины, </w:t>
+      </w:r>
+      <w:r>
+        <w:rPr>
+          <w:rFonts w:ascii="Times New Roman" w:eastAsia="Calibri" w:hAnsi="Times New Roman" w:cs="Times New Roman"/>
           <w:sz w:val="24"/>
           <w:szCs w:val="24"/>
           <w:lang w:eastAsia="en-US"/>
@@ -904,22 +900,74 @@
       <w:r>
         <w:rPr>
           <w:rFonts w:ascii="Times New Roman" w:eastAsia="Calibri" w:hAnsi="Times New Roman" w:cs="Times New Roman"/>
-          <w:color w:val="FF0000"/>
-          <w:sz w:val="24"/>
-          <w:szCs w:val="24"/>
-          <w:lang w:eastAsia="en-US"/>
-        </w:rPr>
-        <w:t>состояние вопроса</w:t>
-      </w:r>
-      <w:r>
-        <w:rPr>
-          <w:rFonts w:ascii="Times New Roman" w:eastAsia="Calibri" w:hAnsi="Times New Roman" w:cs="Times New Roman"/>
-          <w:color w:val="FF0000"/>
-          <w:sz w:val="24"/>
-          <w:szCs w:val="24"/>
-          <w:lang w:eastAsia="en-US"/>
-        </w:rPr>
-        <w:t>, формирование требований, эскизный проект, реализация, тестирование, внедрение и заключение.</w:t>
+          <w:sz w:val="24"/>
+          <w:szCs w:val="24"/>
+          <w:lang w:eastAsia="en-US"/>
+        </w:rPr>
+        <w:t>обзор предметной области</w:t>
+      </w:r>
+      <w:r>
+        <w:rPr>
+          <w:rFonts w:ascii="Times New Roman" w:eastAsia="Calibri" w:hAnsi="Times New Roman" w:cs="Times New Roman"/>
+          <w:sz w:val="24"/>
+          <w:szCs w:val="24"/>
+          <w:lang w:eastAsia="en-US"/>
+        </w:rPr>
+        <w:t xml:space="preserve">, </w:t>
+      </w:r>
+      <w:r>
+        <w:rPr>
+          <w:rFonts w:ascii="Times New Roman" w:eastAsia="Calibri" w:hAnsi="Times New Roman" w:cs="Times New Roman"/>
+          <w:sz w:val="24"/>
+          <w:szCs w:val="24"/>
+          <w:lang w:eastAsia="en-US"/>
+        </w:rPr>
+        <w:t>проектирование системы</w:t>
+      </w:r>
+      <w:r>
+        <w:rPr>
+          <w:rFonts w:ascii="Times New Roman" w:eastAsia="Calibri" w:hAnsi="Times New Roman" w:cs="Times New Roman"/>
+          <w:sz w:val="24"/>
+          <w:szCs w:val="24"/>
+          <w:lang w:eastAsia="en-US"/>
+        </w:rPr>
+        <w:t xml:space="preserve">, </w:t>
+      </w:r>
+      <w:r>
+        <w:rPr>
+          <w:rFonts w:ascii="Times New Roman" w:eastAsia="Calibri" w:hAnsi="Times New Roman" w:cs="Times New Roman"/>
+          <w:sz w:val="24"/>
+          <w:szCs w:val="24"/>
+          <w:lang w:eastAsia="en-US"/>
+        </w:rPr>
+        <w:t>разработка системы</w:t>
+      </w:r>
+      <w:r>
+        <w:rPr>
+          <w:rFonts w:ascii="Times New Roman" w:eastAsia="Calibri" w:hAnsi="Times New Roman" w:cs="Times New Roman"/>
+          <w:sz w:val="24"/>
+          <w:szCs w:val="24"/>
+          <w:lang w:eastAsia="en-US"/>
+        </w:rPr>
+        <w:t>, тестирование, заключение</w:t>
+      </w:r>
+      <w:r>
+        <w:rPr>
+          <w:rFonts w:ascii="Times New Roman" w:eastAsia="Calibri" w:hAnsi="Times New Roman" w:cs="Times New Roman"/>
+          <w:sz w:val="24"/>
+          <w:szCs w:val="24"/>
+          <w:lang w:eastAsia="en-US"/>
+        </w:rPr>
+        <w:t>, приложения</w:t>
+      </w:r>
+      <w:r>
+        <w:rPr>
+          <w:rFonts w:ascii="Times New Roman" w:eastAsia="Calibri" w:hAnsi="Times New Roman" w:cs="Times New Roman"/>
+          <w:sz w:val="24"/>
+          <w:szCs w:val="24"/>
+          <w:lang w:eastAsia="en-US"/>
+        </w:rPr>
+        <w:t>.</w:t>
       </w:r>
     </w:p>
     <w:p>
@@ -2351,25 +2399,7 @@
                 <w:sz w:val="24"/>
                 <w:szCs w:val="24"/>
               </w:rPr>
-              <w:t xml:space="preserve">Руководитель    ВКР            _____________________________/В.В. </w:t>
-            </w:r>
-            <w:proofErr w:type="spellStart"/>
-            <w:r>
-              <w:rPr>
-                <w:rFonts w:ascii="Times New Roman" w:hAnsi="Times New Roman" w:cs="Times New Roman"/>
-                <w:sz w:val="24"/>
-                <w:szCs w:val="24"/>
-              </w:rPr>
-              <w:t>Бурлуцкий</w:t>
-            </w:r>
-            <w:proofErr w:type="spellEnd"/>
-            <w:r>
-              <w:rPr>
-                <w:rFonts w:ascii="Times New Roman" w:hAnsi="Times New Roman" w:cs="Times New Roman"/>
-                <w:sz w:val="24"/>
-                <w:szCs w:val="24"/>
-              </w:rPr>
-              <w:t>/</w:t>
+              <w:t>Руководитель    ВКР            _____________________________/В.В. Бурлуцкий/</w:t>
             </w:r>
           </w:p>
           <w:p>
@@ -3353,7 +3383,7 @@
 </file>
 
 <file path=customXml/itemProps1.xml><?xml version="1.0" encoding="utf-8"?>
-<ds:datastoreItem xmlns:ds="http://schemas.openxmlformats.org/officeDocument/2006/customXml" ds:itemID="{6D7E0D30-B07D-4DF2-B0A8-C9ED80D1CACA}">
+<ds:datastoreItem xmlns:ds="http://schemas.openxmlformats.org/officeDocument/2006/customXml" ds:itemID="{9E0912EE-910D-4E7B-B5ED-CD8044DC5D1C}">
   <ds:schemaRefs>
     <ds:schemaRef ds:uri="http://schemas.openxmlformats.org/officeDocument/2006/bibliography"/>
   </ds:schemaRefs>

--- a/pythonParser/Задание на ВКР.docx
+++ b/pythonParser/Задание на ВКР.docx
@@ -195,12 +195,21 @@
                 <w:lang w:eastAsia="en-US"/>
               </w:rPr>
             </w:pPr>
-            <w:r>
-              <w:rPr>
-                <w:rFonts w:ascii="Times New Roman" w:eastAsia="Calibri" w:hAnsi="Times New Roman" w:cs="Times New Roman"/>
-                <w:lang w:eastAsia="en-US"/>
-              </w:rPr>
-              <w:t xml:space="preserve">И.о. заведующего кафедрой СОИМУ </w:t>
+            <w:proofErr w:type="spellStart"/>
+            <w:r>
+              <w:rPr>
+                <w:rFonts w:ascii="Times New Roman" w:eastAsia="Calibri" w:hAnsi="Times New Roman" w:cs="Times New Roman"/>
+                <w:lang w:eastAsia="en-US"/>
+              </w:rPr>
+              <w:t>И.о</w:t>
+            </w:r>
+            <w:proofErr w:type="spellEnd"/>
+            <w:r>
+              <w:rPr>
+                <w:rFonts w:ascii="Times New Roman" w:eastAsia="Calibri" w:hAnsi="Times New Roman" w:cs="Times New Roman"/>
+                <w:lang w:eastAsia="en-US"/>
+              </w:rPr>
+              <w:t xml:space="preserve">. заведующего кафедрой СОИМУ </w:t>
             </w:r>
           </w:p>
           <w:p>
@@ -225,12 +234,21 @@
               </w:rPr>
               <w:t>________________/</w:t>
             </w:r>
-            <w:r>
-              <w:rPr>
-                <w:rFonts w:ascii="Times New Roman" w:eastAsia="Calibri" w:hAnsi="Times New Roman" w:cs="Times New Roman"/>
-                <w:lang w:eastAsia="en-US"/>
-              </w:rPr>
-              <w:t>Татьянкин В.М.</w:t>
+            <w:proofErr w:type="spellStart"/>
+            <w:r>
+              <w:rPr>
+                <w:rFonts w:ascii="Times New Roman" w:eastAsia="Calibri" w:hAnsi="Times New Roman" w:cs="Times New Roman"/>
+                <w:lang w:eastAsia="en-US"/>
+              </w:rPr>
+              <w:t>Татьянкин</w:t>
+            </w:r>
+            <w:proofErr w:type="spellEnd"/>
+            <w:r>
+              <w:rPr>
+                <w:rFonts w:ascii="Times New Roman" w:eastAsia="Calibri" w:hAnsi="Times New Roman" w:cs="Times New Roman"/>
+                <w:lang w:eastAsia="en-US"/>
+              </w:rPr>
+              <w:t xml:space="preserve"> В.М.</w:t>
             </w:r>
             <w:r>
               <w:rPr>
@@ -751,7 +769,25 @@
           <w:szCs w:val="24"/>
           <w:lang w:eastAsia="en-US"/>
         </w:rPr>
-        <w:t xml:space="preserve">Система должна прогнозировать </w:t>
+        <w:t xml:space="preserve">Система должна </w:t>
+      </w:r>
+      <w:r>
+        <w:rPr>
+          <w:rFonts w:ascii="Times New Roman" w:eastAsia="Calibri" w:hAnsi="Times New Roman" w:cs="Times New Roman"/>
+          <w:sz w:val="24"/>
+          <w:szCs w:val="24"/>
+          <w:lang w:eastAsia="en-US"/>
+        </w:rPr>
+        <w:t>классифицировать</w:t>
+      </w:r>
+      <w:r>
+        <w:rPr>
+          <w:rFonts w:ascii="Times New Roman" w:eastAsia="Calibri" w:hAnsi="Times New Roman" w:cs="Times New Roman"/>
+          <w:sz w:val="24"/>
+          <w:szCs w:val="24"/>
+          <w:lang w:eastAsia="en-US"/>
+        </w:rPr>
+        <w:t xml:space="preserve"> </w:t>
       </w:r>
       <w:r>
         <w:rPr>
@@ -865,8 +901,6 @@
         </w:rPr>
         <w:t xml:space="preserve"> в свой состав восемь разделов:</w:t>
       </w:r>
-      <w:bookmarkStart w:id="0" w:name="_GoBack"/>
-      <w:bookmarkEnd w:id="0"/>
     </w:p>
     <w:p>
       <w:pPr>
@@ -1332,6 +1366,7 @@
                 <w:szCs w:val="20"/>
               </w:rPr>
             </w:pPr>
+            <w:bookmarkStart w:id="0" w:name="_GoBack" w:colFirst="1" w:colLast="1"/>
             <w:r>
               <w:rPr>
                 <w:sz w:val="20"/>
@@ -1354,12 +1389,19 @@
           </w:tcPr>
           <w:p>
             <w:pPr>
-              <w:jc w:val="center"/>
-              <w:rPr>
-                <w:sz w:val="20"/>
-                <w:szCs w:val="20"/>
-              </w:rPr>
-            </w:pPr>
+              <w:jc w:val="both"/>
+              <w:rPr>
+                <w:rFonts w:ascii="Times New Roman" w:hAnsi="Times New Roman" w:cs="Times New Roman"/>
+                <w:szCs w:val="28"/>
+              </w:rPr>
+            </w:pPr>
+            <w:r>
+              <w:rPr>
+                <w:rFonts w:ascii="Times New Roman" w:hAnsi="Times New Roman" w:cs="Times New Roman"/>
+                <w:szCs w:val="28"/>
+              </w:rPr>
+              <w:t>02/04/2018 – 09/02/2018</w:t>
+            </w:r>
           </w:p>
         </w:tc>
         <w:tc>
@@ -1430,14 +1472,7 @@
                 <w:sz w:val="20"/>
                 <w:szCs w:val="20"/>
               </w:rPr>
-              <w:t xml:space="preserve">Состояние вопроса. </w:t>
-            </w:r>
-            <w:r>
-              <w:rPr>
-                <w:sz w:val="20"/>
-                <w:szCs w:val="20"/>
-              </w:rPr>
-              <w:t>Изучение объекта исследования</w:t>
+              <w:t>Состояние вопроса. Изучение объекта исследования</w:t>
             </w:r>
           </w:p>
         </w:tc>
@@ -1447,12 +1482,35 @@
           </w:tcPr>
           <w:p>
             <w:pPr>
-              <w:jc w:val="center"/>
-              <w:rPr>
-                <w:sz w:val="20"/>
-                <w:szCs w:val="20"/>
-              </w:rPr>
-            </w:pPr>
+              <w:jc w:val="both"/>
+              <w:rPr>
+                <w:rFonts w:ascii="Times New Roman" w:hAnsi="Times New Roman" w:cs="Times New Roman"/>
+                <w:szCs w:val="28"/>
+              </w:rPr>
+            </w:pPr>
+            <w:r>
+              <w:rPr>
+                <w:rFonts w:ascii="Times New Roman" w:hAnsi="Times New Roman" w:cs="Times New Roman"/>
+                <w:szCs w:val="28"/>
+              </w:rPr>
+              <w:t>09/04/2018 –</w:t>
+            </w:r>
+          </w:p>
+          <w:p>
+            <w:pPr>
+              <w:jc w:val="both"/>
+              <w:rPr>
+                <w:rFonts w:ascii="Times New Roman" w:hAnsi="Times New Roman" w:cs="Times New Roman"/>
+                <w:szCs w:val="28"/>
+              </w:rPr>
+            </w:pPr>
+            <w:r>
+              <w:rPr>
+                <w:rFonts w:ascii="Times New Roman" w:hAnsi="Times New Roman" w:cs="Times New Roman"/>
+                <w:szCs w:val="28"/>
+              </w:rPr>
+              <w:t xml:space="preserve">16/04/2018 </w:t>
+            </w:r>
           </w:p>
         </w:tc>
         <w:tc>
@@ -1533,12 +1591,19 @@
           </w:tcPr>
           <w:p>
             <w:pPr>
-              <w:jc w:val="center"/>
-              <w:rPr>
-                <w:sz w:val="20"/>
-                <w:szCs w:val="20"/>
-              </w:rPr>
-            </w:pPr>
+              <w:jc w:val="both"/>
+              <w:rPr>
+                <w:rFonts w:ascii="Times New Roman" w:hAnsi="Times New Roman" w:cs="Times New Roman"/>
+                <w:szCs w:val="28"/>
+              </w:rPr>
+            </w:pPr>
+            <w:r>
+              <w:rPr>
+                <w:rFonts w:ascii="Times New Roman" w:hAnsi="Times New Roman" w:cs="Times New Roman"/>
+                <w:szCs w:val="28"/>
+              </w:rPr>
+              <w:t>16/04/2018 – 23/04/2018</w:t>
+            </w:r>
           </w:p>
         </w:tc>
         <w:tc>
@@ -1619,25 +1684,18 @@
           </w:tcPr>
           <w:p>
             <w:pPr>
-              <w:jc w:val="center"/>
-              <w:rPr>
-                <w:sz w:val="20"/>
-                <w:szCs w:val="20"/>
-              </w:rPr>
-            </w:pPr>
-            <w:r>
-              <w:rPr>
-                <w:sz w:val="20"/>
-                <w:szCs w:val="20"/>
-              </w:rPr>
-              <w:t>30/04</w:t>
-            </w:r>
-            <w:r>
-              <w:rPr>
-                <w:sz w:val="20"/>
-                <w:szCs w:val="20"/>
-              </w:rPr>
-              <w:t>/2018</w:t>
+              <w:jc w:val="both"/>
+              <w:rPr>
+                <w:rFonts w:ascii="Times New Roman" w:hAnsi="Times New Roman" w:cs="Times New Roman"/>
+                <w:szCs w:val="28"/>
+              </w:rPr>
+            </w:pPr>
+            <w:r>
+              <w:rPr>
+                <w:rFonts w:ascii="Times New Roman" w:hAnsi="Times New Roman" w:cs="Times New Roman"/>
+                <w:szCs w:val="20"/>
+              </w:rPr>
+              <w:t>30/04/2018</w:t>
             </w:r>
           </w:p>
         </w:tc>
@@ -1719,12 +1777,19 @@
           </w:tcPr>
           <w:p>
             <w:pPr>
-              <w:jc w:val="center"/>
-              <w:rPr>
-                <w:sz w:val="20"/>
-                <w:szCs w:val="20"/>
-              </w:rPr>
-            </w:pPr>
+              <w:jc w:val="both"/>
+              <w:rPr>
+                <w:rFonts w:ascii="Times New Roman" w:hAnsi="Times New Roman" w:cs="Times New Roman"/>
+                <w:szCs w:val="28"/>
+              </w:rPr>
+            </w:pPr>
+            <w:r>
+              <w:rPr>
+                <w:rFonts w:ascii="Times New Roman" w:hAnsi="Times New Roman" w:cs="Times New Roman"/>
+                <w:szCs w:val="28"/>
+              </w:rPr>
+              <w:t>30/04/2018 – 28/05/2018</w:t>
+            </w:r>
           </w:p>
         </w:tc>
         <w:tc>
@@ -1819,12 +1884,19 @@
           </w:tcPr>
           <w:p>
             <w:pPr>
-              <w:jc w:val="center"/>
-              <w:rPr>
-                <w:sz w:val="20"/>
-                <w:szCs w:val="20"/>
-              </w:rPr>
-            </w:pPr>
+              <w:jc w:val="both"/>
+              <w:rPr>
+                <w:rFonts w:ascii="Times New Roman" w:hAnsi="Times New Roman" w:cs="Times New Roman"/>
+                <w:szCs w:val="28"/>
+              </w:rPr>
+            </w:pPr>
+            <w:r>
+              <w:rPr>
+                <w:rFonts w:ascii="Times New Roman" w:hAnsi="Times New Roman" w:cs="Times New Roman"/>
+                <w:szCs w:val="28"/>
+              </w:rPr>
+              <w:t>28/05/2018</w:t>
+            </w:r>
           </w:p>
         </w:tc>
         <w:tc>
@@ -1905,25 +1977,25 @@
           </w:tcPr>
           <w:p>
             <w:pPr>
-              <w:jc w:val="center"/>
-              <w:rPr>
-                <w:sz w:val="20"/>
-                <w:szCs w:val="20"/>
-              </w:rPr>
-            </w:pPr>
-            <w:r>
-              <w:rPr>
-                <w:sz w:val="20"/>
+              <w:jc w:val="both"/>
+              <w:rPr>
+                <w:rFonts w:ascii="Times New Roman" w:hAnsi="Times New Roman" w:cs="Times New Roman"/>
+                <w:szCs w:val="28"/>
+              </w:rPr>
+            </w:pPr>
+            <w:r>
+              <w:rPr>
+                <w:rFonts w:ascii="Times New Roman" w:hAnsi="Times New Roman" w:cs="Times New Roman"/>
                 <w:szCs w:val="20"/>
               </w:rPr>
               <w:t>28/05</w:t>
             </w:r>
             <w:r>
               <w:rPr>
-                <w:sz w:val="20"/>
-                <w:szCs w:val="20"/>
-              </w:rPr>
-              <w:t>/2017</w:t>
+                <w:rFonts w:ascii="Times New Roman" w:hAnsi="Times New Roman" w:cs="Times New Roman"/>
+                <w:szCs w:val="20"/>
+              </w:rPr>
+              <w:t>/2018</w:t>
             </w:r>
           </w:p>
         </w:tc>
@@ -2012,12 +2084,19 @@
           </w:tcPr>
           <w:p>
             <w:pPr>
-              <w:jc w:val="center"/>
-              <w:rPr>
-                <w:sz w:val="20"/>
-                <w:szCs w:val="20"/>
-              </w:rPr>
-            </w:pPr>
+              <w:jc w:val="both"/>
+              <w:rPr>
+                <w:rFonts w:ascii="Times New Roman" w:hAnsi="Times New Roman" w:cs="Times New Roman"/>
+                <w:szCs w:val="28"/>
+              </w:rPr>
+            </w:pPr>
+            <w:r>
+              <w:rPr>
+                <w:rFonts w:ascii="Times New Roman" w:hAnsi="Times New Roman" w:cs="Times New Roman"/>
+                <w:szCs w:val="28"/>
+              </w:rPr>
+              <w:t>28/05/2018 – 21/06/2018</w:t>
+            </w:r>
           </w:p>
         </w:tc>
         <w:tc>
@@ -2098,15 +2177,15 @@
           </w:tcPr>
           <w:p>
             <w:pPr>
-              <w:jc w:val="center"/>
-              <w:rPr>
-                <w:sz w:val="20"/>
-                <w:szCs w:val="20"/>
-              </w:rPr>
-            </w:pPr>
-            <w:r>
-              <w:rPr>
-                <w:sz w:val="20"/>
+              <w:jc w:val="both"/>
+              <w:rPr>
+                <w:rFonts w:ascii="Times New Roman" w:hAnsi="Times New Roman" w:cs="Times New Roman"/>
+                <w:szCs w:val="28"/>
+              </w:rPr>
+            </w:pPr>
+            <w:r>
+              <w:rPr>
+                <w:rFonts w:ascii="Times New Roman" w:hAnsi="Times New Roman" w:cs="Times New Roman"/>
                 <w:szCs w:val="20"/>
               </w:rPr>
               <w:t>21/06/2018</w:t>
@@ -2184,12 +2263,19 @@
           </w:tcPr>
           <w:p>
             <w:pPr>
-              <w:jc w:val="center"/>
-              <w:rPr>
-                <w:sz w:val="20"/>
-                <w:szCs w:val="20"/>
-              </w:rPr>
-            </w:pPr>
+              <w:jc w:val="both"/>
+              <w:rPr>
+                <w:rFonts w:ascii="Times New Roman" w:hAnsi="Times New Roman" w:cs="Times New Roman"/>
+                <w:szCs w:val="28"/>
+              </w:rPr>
+            </w:pPr>
+            <w:r>
+              <w:rPr>
+                <w:rFonts w:ascii="Times New Roman" w:hAnsi="Times New Roman" w:cs="Times New Roman"/>
+                <w:szCs w:val="28"/>
+              </w:rPr>
+              <w:t>21/06/2018 – 29/06/2018</w:t>
+            </w:r>
           </w:p>
         </w:tc>
         <w:tc>
@@ -2270,22 +2356,22 @@
           </w:tcPr>
           <w:p>
             <w:pPr>
-              <w:jc w:val="center"/>
-              <w:rPr>
-                <w:sz w:val="20"/>
-                <w:szCs w:val="20"/>
-              </w:rPr>
-            </w:pPr>
-            <w:r>
-              <w:rPr>
-                <w:sz w:val="20"/>
+              <w:jc w:val="both"/>
+              <w:rPr>
+                <w:rFonts w:ascii="Times New Roman" w:hAnsi="Times New Roman" w:cs="Times New Roman"/>
+                <w:szCs w:val="20"/>
+              </w:rPr>
+            </w:pPr>
+            <w:r>
+              <w:rPr>
+                <w:rFonts w:ascii="Times New Roman" w:hAnsi="Times New Roman" w:cs="Times New Roman"/>
                 <w:szCs w:val="20"/>
               </w:rPr>
               <w:t>2</w:t>
             </w:r>
             <w:r>
               <w:rPr>
-                <w:sz w:val="20"/>
+                <w:rFonts w:ascii="Times New Roman" w:hAnsi="Times New Roman" w:cs="Times New Roman"/>
                 <w:szCs w:val="20"/>
                 <w:lang w:val="en-US"/>
               </w:rPr>
@@ -2293,7 +2379,7 @@
             </w:r>
             <w:r>
               <w:rPr>
-                <w:sz w:val="20"/>
+                <w:rFonts w:ascii="Times New Roman" w:hAnsi="Times New Roman" w:cs="Times New Roman"/>
                 <w:szCs w:val="20"/>
               </w:rPr>
               <w:t>/06/2018</w:t>
@@ -2343,6 +2429,7 @@
           </w:p>
         </w:tc>
       </w:tr>
+      <w:bookmarkEnd w:id="0"/>
     </w:tbl>
     <w:p>
       <w:pPr>
@@ -2399,7 +2486,25 @@
                 <w:sz w:val="24"/>
                 <w:szCs w:val="24"/>
               </w:rPr>
-              <w:t>Руководитель    ВКР            _____________________________/В.В. Бурлуцкий/</w:t>
+              <w:t xml:space="preserve">Руководитель    ВКР            _____________________________/В.В. </w:t>
+            </w:r>
+            <w:proofErr w:type="spellStart"/>
+            <w:r>
+              <w:rPr>
+                <w:rFonts w:ascii="Times New Roman" w:hAnsi="Times New Roman" w:cs="Times New Roman"/>
+                <w:sz w:val="24"/>
+                <w:szCs w:val="24"/>
+              </w:rPr>
+              <w:t>Бурлуцкий</w:t>
+            </w:r>
+            <w:proofErr w:type="spellEnd"/>
+            <w:r>
+              <w:rPr>
+                <w:rFonts w:ascii="Times New Roman" w:hAnsi="Times New Roman" w:cs="Times New Roman"/>
+                <w:sz w:val="24"/>
+                <w:szCs w:val="24"/>
+              </w:rPr>
+              <w:t>/</w:t>
             </w:r>
           </w:p>
           <w:p>
@@ -3383,7 +3488,7 @@
 </file>
 
 <file path=customXml/itemProps1.xml><?xml version="1.0" encoding="utf-8"?>
-<ds:datastoreItem xmlns:ds="http://schemas.openxmlformats.org/officeDocument/2006/customXml" ds:itemID="{9E0912EE-910D-4E7B-B5ED-CD8044DC5D1C}">
+<ds:datastoreItem xmlns:ds="http://schemas.openxmlformats.org/officeDocument/2006/customXml" ds:itemID="{C6912537-2CCC-440F-AFEA-37AE44F638FC}">
   <ds:schemaRefs>
     <ds:schemaRef ds:uri="http://schemas.openxmlformats.org/officeDocument/2006/bibliography"/>
   </ds:schemaRefs>
